--- a/Parte0_Portada.docx
+++ b/Parte0_Portada.docx
@@ -94,7 +94,21 @@
                 <w:t xml:space="preserve">Título del Proyecto: </w:t>
               </w:r>
               <w:r>
-                <w:t>Estudio SO Android y Desarrollo Prototipo CalorieCalc</w:t>
+                <w:t>Investigación</w:t>
+              </w:r>
+              <w:r>
+                <w:t xml:space="preserve"> </w:t>
+              </w:r>
+              <w:r>
+                <w:t>e Implementación de Aplicación para Android, “</w:t>
+              </w:r>
+              <w:proofErr w:type="spellStart"/>
+              <w:r>
+                <w:t>CalorieCalc</w:t>
+              </w:r>
+              <w:proofErr w:type="spellEnd"/>
+              <w:r>
+                <w:t>”</w:t>
               </w:r>
             </w:p>
             <w:p>
@@ -112,8 +126,13 @@
                 <w:spacing w:line="360" w:lineRule="auto"/>
               </w:pPr>
               <w:r>
-                <w:t>Autor: Romina Paola  Liuzzi</w:t>
+                <w:t xml:space="preserve">Autor: Romina Paola  </w:t>
               </w:r>
+              <w:proofErr w:type="spellStart"/>
+              <w:r>
+                <w:t>Liuzzi</w:t>
+              </w:r>
+              <w:proofErr w:type="spellEnd"/>
             </w:p>
             <w:p>
               <w:pPr>
@@ -128,8 +147,21 @@
                 </w:rPr>
               </w:pPr>
               <w:r>
-                <w:t>Tutor: Jesús Manuel Maudes Raedo</w:t>
+                <w:t xml:space="preserve">Tutor: Jesús Manuel </w:t>
               </w:r>
+              <w:proofErr w:type="spellStart"/>
+              <w:r>
+                <w:t>Maudes</w:t>
+              </w:r>
+              <w:proofErr w:type="spellEnd"/>
+              <w:r>
+                <w:t xml:space="preserve"> </w:t>
+              </w:r>
+              <w:proofErr w:type="spellStart"/>
+              <w:r>
+                <w:t>Raedo</w:t>
+              </w:r>
+              <w:proofErr w:type="spellEnd"/>
             </w:p>
           </w:sdtContent>
         </w:sdt>
@@ -225,7 +257,7 @@
         <v:shape id="_x0000_s4098" type="#_x0000_t75" style="position:absolute;left:0;text-align:left;margin-left:-47.85pt;margin-top:-37.5pt;width:45pt;height:45pt;z-index:251662336" o:allowincell="f">
           <v:imagedata r:id="rId1" o:title=""/>
         </v:shape>
-        <o:OLEObject Type="Embed" ProgID="Word.Picture.8" ShapeID="_x0000_s4098" DrawAspect="Content" ObjectID="_1379880421" r:id="rId2"/>
+        <o:OLEObject Type="Embed" ProgID="Word.Picture.8" ShapeID="_x0000_s4098" DrawAspect="Content" ObjectID="_1396511554" r:id="rId2"/>
       </w:pict>
     </w:r>
     <w:r>
@@ -340,7 +372,15 @@
         <w:b/>
         <w:lang w:val="es-ES"/>
       </w:rPr>
-      <w:t>febrero de 2012</w:t>
+      <w:t>junio</w:t>
+    </w:r>
+    <w:r>
+      <w:rPr>
+        <w:rFonts w:ascii="Times New Roman" w:hAnsi="Times New Roman" w:cs="Times New Roman"/>
+        <w:b/>
+        <w:lang w:val="es-ES"/>
+      </w:rPr>
+      <w:t xml:space="preserve"> de 2012</w:t>
     </w:r>
   </w:p>
 </w:ftr>
@@ -3921,7 +3961,7 @@
 </file>
 
 <file path=customXml/itemProps2.xml><?xml version="1.0" encoding="utf-8"?>
-<ds:datastoreItem xmlns:ds="http://schemas.openxmlformats.org/officeDocument/2006/customXml" ds:itemID="{F8B1AD35-1589-4BB5-818C-8F08A955BAB1}">
+<ds:datastoreItem xmlns:ds="http://schemas.openxmlformats.org/officeDocument/2006/customXml" ds:itemID="{1EFE3EA5-ABD5-4296-B419-0D4D50B6539D}">
   <ds:schemaRefs>
     <ds:schemaRef ds:uri="http://schemas.openxmlformats.org/officeDocument/2006/bibliography"/>
   </ds:schemaRefs>

--- a/Parte0_Portada.docx
+++ b/Parte0_Portada.docx
@@ -102,11 +102,9 @@
               <w:r>
                 <w:t>e Implementación de Aplicación para Android, “</w:t>
               </w:r>
-              <w:proofErr w:type="spellStart"/>
               <w:r>
                 <w:t>CalorieCalc</w:t>
               </w:r>
-              <w:proofErr w:type="spellEnd"/>
               <w:r>
                 <w:t>”</w:t>
               </w:r>
@@ -178,10 +176,12 @@
       </w:sdtContent>
     </w:sdt>
     <w:sectPr>
-      <w:headerReference w:type="default" r:id="rId9"/>
-      <w:footerReference w:type="default" r:id="rId10"/>
-      <w:headerReference w:type="first" r:id="rId11"/>
-      <w:footerReference w:type="first" r:id="rId12"/>
+      <w:headerReference w:type="even" r:id="rId9"/>
+      <w:headerReference w:type="default" r:id="rId10"/>
+      <w:footerReference w:type="even" r:id="rId11"/>
+      <w:footerReference w:type="default" r:id="rId12"/>
+      <w:headerReference w:type="first" r:id="rId13"/>
+      <w:footerReference w:type="first" r:id="rId14"/>
       <w:pgSz w:w="12240" w:h="15840"/>
       <w:pgMar w:top="1440" w:right="1440" w:bottom="1440" w:left="1440" w:header="720" w:footer="720" w:gutter="0"/>
       <w:pgNumType w:start="1" w:chapStyle="1" w:chapSep="period"/>
@@ -219,6 +219,16 @@
 </file>
 
 <file path=word/footer1.xml><?xml version="1.0" encoding="utf-8"?>
+<w:ftr xmlns:ve="http://schemas.openxmlformats.org/markup-compatibility/2006" xmlns:o="urn:schemas-microsoft-com:office:office" xmlns:r="http://schemas.openxmlformats.org/officeDocument/2006/relationships" xmlns:m="http://schemas.openxmlformats.org/officeDocument/2006/math" xmlns:v="urn:schemas-microsoft-com:vml" xmlns:wp="http://schemas.openxmlformats.org/drawingml/2006/wordprocessingDrawing" xmlns:w10="urn:schemas-microsoft-com:office:word" xmlns:w="http://schemas.openxmlformats.org/wordprocessingml/2006/main" xmlns:wne="http://schemas.microsoft.com/office/word/2006/wordml">
+  <w:p>
+    <w:pPr>
+      <w:pStyle w:val="Footer"/>
+    </w:pPr>
+  </w:p>
+</w:ftr>
+</file>
+
+<file path=word/footer2.xml><?xml version="1.0" encoding="utf-8"?>
 <w:ftr xmlns:ve="http://schemas.openxmlformats.org/markup-compatibility/2006" xmlns:o="urn:schemas-microsoft-com:office:office" xmlns:r="http://schemas.openxmlformats.org/officeDocument/2006/relationships" xmlns:m="http://schemas.openxmlformats.org/officeDocument/2006/math" xmlns:v="urn:schemas-microsoft-com:vml" xmlns:wp="http://schemas.openxmlformats.org/drawingml/2006/wordprocessingDrawing" xmlns:w10="urn:schemas-microsoft-com:office:word" xmlns:w="http://schemas.openxmlformats.org/wordprocessingml/2006/main" xmlns:wne="http://schemas.microsoft.com/office/word/2006/wordml">
   <w:p>
     <w:pPr>
@@ -257,7 +267,7 @@
         <v:shape id="_x0000_s4098" type="#_x0000_t75" style="position:absolute;left:0;text-align:left;margin-left:-47.85pt;margin-top:-37.5pt;width:45pt;height:45pt;z-index:251662336" o:allowincell="f">
           <v:imagedata r:id="rId1" o:title=""/>
         </v:shape>
-        <o:OLEObject Type="Embed" ProgID="Word.Picture.8" ShapeID="_x0000_s4098" DrawAspect="Content" ObjectID="_1396511554" r:id="rId2"/>
+        <o:OLEObject Type="Embed" ProgID="Word.Picture.8" ShapeID="_x0000_s4098" DrawAspect="Content" ObjectID="_1401661422" r:id="rId2"/>
       </w:pict>
     </w:r>
     <w:r>
@@ -330,7 +340,7 @@
 </w:ftr>
 </file>
 
-<file path=word/footer2.xml><?xml version="1.0" encoding="utf-8"?>
+<file path=word/footer3.xml><?xml version="1.0" encoding="utf-8"?>
 <w:ftr xmlns:ve="http://schemas.openxmlformats.org/markup-compatibility/2006" xmlns:o="urn:schemas-microsoft-com:office:office" xmlns:r="http://schemas.openxmlformats.org/officeDocument/2006/relationships" xmlns:m="http://schemas.openxmlformats.org/officeDocument/2006/math" xmlns:v="urn:schemas-microsoft-com:vml" xmlns:wp="http://schemas.openxmlformats.org/drawingml/2006/wordprocessingDrawing" xmlns:w10="urn:schemas-microsoft-com:office:word" xmlns:w="http://schemas.openxmlformats.org/wordprocessingml/2006/main" xmlns:wne="http://schemas.microsoft.com/office/word/2006/wordml">
   <w:p>
     <w:pPr>
@@ -356,7 +366,7 @@
         <w:b/>
         <w:lang w:val="es-ES"/>
       </w:rPr>
-      <w:t>1</w:t>
+      <w:t>27</w:t>
     </w:r>
     <w:r>
       <w:rPr>
@@ -412,6 +422,16 @@
 </file>
 
 <file path=word/header1.xml><?xml version="1.0" encoding="utf-8"?>
+<w:hdr xmlns:ve="http://schemas.openxmlformats.org/markup-compatibility/2006" xmlns:o="urn:schemas-microsoft-com:office:office" xmlns:r="http://schemas.openxmlformats.org/officeDocument/2006/relationships" xmlns:m="http://schemas.openxmlformats.org/officeDocument/2006/math" xmlns:v="urn:schemas-microsoft-com:vml" xmlns:wp="http://schemas.openxmlformats.org/drawingml/2006/wordprocessingDrawing" xmlns:w10="urn:schemas-microsoft-com:office:word" xmlns:w="http://schemas.openxmlformats.org/wordprocessingml/2006/main" xmlns:wne="http://schemas.microsoft.com/office/word/2006/wordml">
+  <w:p>
+    <w:pPr>
+      <w:pStyle w:val="Header"/>
+    </w:pPr>
+  </w:p>
+</w:hdr>
+</file>
+
+<file path=word/header2.xml><?xml version="1.0" encoding="utf-8"?>
 <w:hdr xmlns:ve="http://schemas.openxmlformats.org/markup-compatibility/2006" xmlns:o="urn:schemas-microsoft-com:office:office" xmlns:r="http://schemas.openxmlformats.org/officeDocument/2006/relationships" xmlns:m="http://schemas.openxmlformats.org/officeDocument/2006/math" xmlns:v="urn:schemas-microsoft-com:vml" xmlns:wp="http://schemas.openxmlformats.org/drawingml/2006/wordprocessingDrawing" xmlns:w10="urn:schemas-microsoft-com:office:word" xmlns:w="http://schemas.openxmlformats.org/wordprocessingml/2006/main" xmlns:wne="http://schemas.microsoft.com/office/word/2006/wordml">
   <w:p>
     <w:pPr>
@@ -585,7 +605,7 @@
 </w:hdr>
 </file>
 
-<file path=word/header2.xml><?xml version="1.0" encoding="utf-8"?>
+<file path=word/header3.xml><?xml version="1.0" encoding="utf-8"?>
 <w:hdr xmlns:ve="http://schemas.openxmlformats.org/markup-compatibility/2006" xmlns:o="urn:schemas-microsoft-com:office:office" xmlns:r="http://schemas.openxmlformats.org/officeDocument/2006/relationships" xmlns:m="http://schemas.openxmlformats.org/officeDocument/2006/math" xmlns:v="urn:schemas-microsoft-com:vml" xmlns:wp="http://schemas.openxmlformats.org/drawingml/2006/wordprocessingDrawing" xmlns:w10="urn:schemas-microsoft-com:office:word" xmlns:w="http://schemas.openxmlformats.org/wordprocessingml/2006/main" xmlns:wne="http://schemas.microsoft.com/office/word/2006/wordml">
   <w:p>
     <w:pPr>
@@ -3961,7 +3981,7 @@
 </file>
 
 <file path=customXml/itemProps2.xml><?xml version="1.0" encoding="utf-8"?>
-<ds:datastoreItem xmlns:ds="http://schemas.openxmlformats.org/officeDocument/2006/customXml" ds:itemID="{1EFE3EA5-ABD5-4296-B419-0D4D50B6539D}">
+<ds:datastoreItem xmlns:ds="http://schemas.openxmlformats.org/officeDocument/2006/customXml" ds:itemID="{E36678E1-8375-4C65-8192-5EB3E85B0FBD}">
   <ds:schemaRefs>
     <ds:schemaRef ds:uri="http://schemas.openxmlformats.org/officeDocument/2006/bibliography"/>
   </ds:schemaRefs>
